--- a/Doc1.docx
+++ b/Doc1.docx
@@ -5,8 +5,14 @@
     <w:p>
       <w:pPr>
         <w:spacing w:line="360" w:lineRule="auto"/>
+        <w:rPr>
+          <w:noProof/>
+        </w:rPr>
       </w:pPr>
       <w:r>
+        <w:rPr>
+          <w:noProof/>
+        </w:rPr>
         <w:drawing>
           <wp:inline distT="0" distB="0" distL="0" distR="0" wp14:anchorId="26E2E67E" wp14:editId="5068B922">
             <wp:extent cx="5612130" cy="3235325"/>
@@ -43,6 +49,669 @@
           </wp:inline>
         </w:drawing>
       </w:r>
+    </w:p>
+    <w:p/>
+    <w:p>
+      <w:pPr>
+        <w:tabs>
+          <w:tab w:val="left" w:pos="3075"/>
+        </w:tabs>
+      </w:pPr>
+      <w:r>
+        <w:t>@GET(</w:t>
+      </w:r>
+      <w:r>
+        <w:t>« </w:t>
+      </w:r>
+      <w:proofErr w:type="spellStart"/>
+      <w:r>
+        <w:fldChar w:fldCharType="begin"/>
+      </w:r>
+      <w:r>
+        <w:instrText>HYPERLINK "</w:instrText>
+      </w:r>
+      <w:r>
+        <w:instrText>https://superserveur.ca/fibo/</w:instrText>
+      </w:r>
+      <w:r>
+        <w:instrText>{nombre}"</w:instrText>
+      </w:r>
+      <w:r>
+        <w:fldChar w:fldCharType="separate"/>
+      </w:r>
+      <w:r>
+        <w:rPr>
+          <w:rStyle w:val="Lienhypertexte"/>
+        </w:rPr>
+        <w:t>fib</w:t>
+      </w:r>
+      <w:r>
+        <w:rPr>
+          <w:rStyle w:val="Lienhypertexte"/>
+        </w:rPr>
+        <w:t>o</w:t>
+      </w:r>
+      <w:proofErr w:type="spellEnd"/>
+      <w:r>
+        <w:rPr>
+          <w:rStyle w:val="Lienhypertexte"/>
+        </w:rPr>
+        <w:t>/</w:t>
+      </w:r>
+      <w:r>
+        <w:rPr>
+          <w:rStyle w:val="Lienhypertexte"/>
+        </w:rPr>
+        <w:t>{nombre}</w:t>
+      </w:r>
+      <w:r>
+        <w:fldChar w:fldCharType="end"/>
+      </w:r>
+      <w:r>
+        <w:t> »</w:t>
+      </w:r>
+      <w:r>
+        <w:t>)</w:t>
+      </w:r>
+    </w:p>
+    <w:p>
+      <w:pPr>
+        <w:tabs>
+          <w:tab w:val="left" w:pos="3075"/>
+        </w:tabs>
+        <w:rPr>
+          <w:lang w:val="en-CA"/>
+        </w:rPr>
+      </w:pPr>
+      <w:r>
+        <w:rPr>
+          <w:lang w:val="en-CA"/>
+        </w:rPr>
+        <w:t xml:space="preserve">Fun </w:t>
+      </w:r>
+      <w:proofErr w:type="spellStart"/>
+      <w:r>
+        <w:rPr>
+          <w:lang w:val="en-CA"/>
+        </w:rPr>
+        <w:t>Get</w:t>
+      </w:r>
+      <w:r>
+        <w:rPr>
+          <w:lang w:val="en-CA"/>
+        </w:rPr>
+        <w:t>Fibonacci</w:t>
+      </w:r>
+      <w:proofErr w:type="spellEnd"/>
+      <w:r>
+        <w:rPr>
+          <w:lang w:val="en-CA"/>
+        </w:rPr>
+        <w:t>(@Path(« </w:t>
+      </w:r>
+      <w:proofErr w:type="spellStart"/>
+      <w:r>
+        <w:rPr>
+          <w:lang w:val="en-CA"/>
+        </w:rPr>
+        <w:t>nombre</w:t>
+      </w:r>
+      <w:proofErr w:type="spellEnd"/>
+      <w:r>
+        <w:rPr>
+          <w:lang w:val="en-CA"/>
+        </w:rPr>
+        <w:t xml:space="preserve">») </w:t>
+      </w:r>
+      <w:proofErr w:type="spellStart"/>
+      <w:r>
+        <w:rPr>
+          <w:lang w:val="en-CA"/>
+        </w:rPr>
+        <w:t>nombre</w:t>
+      </w:r>
+      <w:proofErr w:type="spellEnd"/>
+      <w:r>
+        <w:rPr>
+          <w:lang w:val="en-CA"/>
+        </w:rPr>
+        <w:t xml:space="preserve"> : </w:t>
+      </w:r>
+      <w:r>
+        <w:rPr>
+          <w:lang w:val="en-CA"/>
+        </w:rPr>
+        <w:t>Int</w:t>
+      </w:r>
+      <w:r>
+        <w:rPr>
+          <w:lang w:val="en-CA"/>
+        </w:rPr>
+        <w:t xml:space="preserve"> ) : Call </w:t>
+      </w:r>
+      <w:r>
+        <w:rPr>
+          <w:lang w:val="en-CA"/>
+        </w:rPr>
+        <w:t>&lt;</w:t>
+      </w:r>
+      <w:r>
+        <w:rPr>
+          <w:lang w:val="en-CA"/>
+        </w:rPr>
+        <w:t>List&lt;Int &gt;</w:t>
+      </w:r>
+      <w:r>
+        <w:rPr>
+          <w:lang w:val="en-CA"/>
+        </w:rPr>
+        <w:t>&gt;</w:t>
+      </w:r>
+    </w:p>
+    <w:p>
+      <w:pPr>
+        <w:tabs>
+          <w:tab w:val="left" w:pos="3075"/>
+        </w:tabs>
+        <w:rPr>
+          <w:lang w:val="en-CA"/>
+        </w:rPr>
+      </w:pPr>
+    </w:p>
+    <w:tbl>
+      <w:tblPr>
+        <w:tblStyle w:val="Grilledutableau"/>
+        <w:tblW w:w="0" w:type="auto"/>
+        <w:tblLook w:val="04A0" w:firstRow="1" w:lastRow="0" w:firstColumn="1" w:lastColumn="0" w:noHBand="0" w:noVBand="1"/>
+      </w:tblPr>
+      <w:tblGrid>
+        <w:gridCol w:w="2942"/>
+        <w:gridCol w:w="2943"/>
+        <w:gridCol w:w="2943"/>
+      </w:tblGrid>
+      <w:tr>
+        <w:tc>
+          <w:tcPr>
+            <w:tcW w:w="2942" w:type="dxa"/>
+          </w:tcPr>
+          <w:p>
+            <w:pPr>
+              <w:tabs>
+                <w:tab w:val="left" w:pos="3075"/>
+              </w:tabs>
+            </w:pPr>
+            <w:r>
+              <w:t xml:space="preserve">Ligne exécutée              </w:t>
+            </w:r>
+          </w:p>
+        </w:tc>
+        <w:tc>
+          <w:tcPr>
+            <w:tcW w:w="2943" w:type="dxa"/>
+          </w:tcPr>
+          <w:p>
+            <w:pPr>
+              <w:tabs>
+                <w:tab w:val="left" w:pos="3075"/>
+              </w:tabs>
+            </w:pPr>
+            <w:r>
+              <w:t xml:space="preserve">effet    </w:t>
+            </w:r>
+          </w:p>
+        </w:tc>
+        <w:tc>
+          <w:tcPr>
+            <w:tcW w:w="2943" w:type="dxa"/>
+          </w:tcPr>
+          <w:p>
+            <w:pPr>
+              <w:tabs>
+                <w:tab w:val="left" w:pos="3075"/>
+              </w:tabs>
+            </w:pPr>
+            <w:r>
+              <w:t>Pile d’appel</w:t>
+            </w:r>
+          </w:p>
+        </w:tc>
+      </w:tr>
+      <w:tr>
+        <w:tc>
+          <w:tcPr>
+            <w:tcW w:w="2942" w:type="dxa"/>
+          </w:tcPr>
+          <w:p>
+            <w:pPr>
+              <w:tabs>
+                <w:tab w:val="left" w:pos="3075"/>
+              </w:tabs>
+            </w:pPr>
+            <w:r>
+              <w:t>var a = 100</w:t>
+            </w:r>
+            <w:r>
+              <w:t xml:space="preserve">                       </w:t>
+            </w:r>
+          </w:p>
+        </w:tc>
+        <w:tc>
+          <w:tcPr>
+            <w:tcW w:w="2943" w:type="dxa"/>
+          </w:tcPr>
+          <w:p>
+            <w:pPr>
+              <w:tabs>
+                <w:tab w:val="left" w:pos="3075"/>
+              </w:tabs>
+            </w:pPr>
+            <w:r>
+              <w:t>a: 100</w:t>
+            </w:r>
+          </w:p>
+        </w:tc>
+        <w:tc>
+          <w:tcPr>
+            <w:tcW w:w="2943" w:type="dxa"/>
+          </w:tcPr>
+          <w:p>
+            <w:pPr>
+              <w:tabs>
+                <w:tab w:val="left" w:pos="3075"/>
+              </w:tabs>
+            </w:pPr>
+            <w:r>
+              <w:t>main</w:t>
+            </w:r>
+          </w:p>
+        </w:tc>
+      </w:tr>
+      <w:tr>
+        <w:tc>
+          <w:tcPr>
+            <w:tcW w:w="2942" w:type="dxa"/>
+          </w:tcPr>
+          <w:p>
+            <w:pPr>
+              <w:tabs>
+                <w:tab w:val="left" w:pos="3075"/>
+              </w:tabs>
+            </w:pPr>
+            <w:r>
+              <w:t>a += double(a) + (3 * triple(8))</w:t>
+            </w:r>
+          </w:p>
+        </w:tc>
+        <w:tc>
+          <w:tcPr>
+            <w:tcW w:w="2943" w:type="dxa"/>
+          </w:tcPr>
+          <w:p>
+            <w:pPr>
+              <w:tabs>
+                <w:tab w:val="left" w:pos="3075"/>
+              </w:tabs>
+            </w:pPr>
+            <w:r>
+              <w:t>a : 100</w:t>
+            </w:r>
+            <w:r>
+              <w:t xml:space="preserve"> </w:t>
+            </w:r>
+          </w:p>
+          <w:p>
+            <w:pPr>
+              <w:tabs>
+                <w:tab w:val="left" w:pos="3075"/>
+              </w:tabs>
+            </w:pPr>
+            <w:r>
+              <w:t xml:space="preserve">- appeler double avec </w:t>
+            </w:r>
+          </w:p>
+          <w:p>
+            <w:pPr>
+              <w:tabs>
+                <w:tab w:val="left" w:pos="3075"/>
+              </w:tabs>
+            </w:pPr>
+            <w:r>
+              <w:t>100-&gt;x</w:t>
+            </w:r>
+          </w:p>
+          <w:p>
+            <w:pPr>
+              <w:tabs>
+                <w:tab w:val="left" w:pos="3075"/>
+              </w:tabs>
+            </w:pPr>
+            <w:r>
+              <w:t xml:space="preserve">-appeler triple avec </w:t>
+            </w:r>
+          </w:p>
+          <w:p>
+            <w:pPr>
+              <w:tabs>
+                <w:tab w:val="left" w:pos="3075"/>
+              </w:tabs>
+            </w:pPr>
+            <w:r>
+              <w:t>8</w:t>
+            </w:r>
+            <w:r>
+              <w:t>-&gt;a</w:t>
+            </w:r>
+          </w:p>
+          <w:p>
+            <w:pPr>
+              <w:tabs>
+                <w:tab w:val="left" w:pos="3075"/>
+              </w:tabs>
+            </w:pPr>
+          </w:p>
+        </w:tc>
+        <w:tc>
+          <w:tcPr>
+            <w:tcW w:w="2943" w:type="dxa"/>
+          </w:tcPr>
+          <w:p>
+            <w:pPr>
+              <w:tabs>
+                <w:tab w:val="left" w:pos="3075"/>
+              </w:tabs>
+            </w:pPr>
+            <w:r>
+              <w:t>main</w:t>
+            </w:r>
+          </w:p>
+        </w:tc>
+      </w:tr>
+      <w:tr>
+        <w:tc>
+          <w:tcPr>
+            <w:tcW w:w="2942" w:type="dxa"/>
+          </w:tcPr>
+          <w:p>
+            <w:pPr>
+              <w:tabs>
+                <w:tab w:val="left" w:pos="3075"/>
+              </w:tabs>
+            </w:pPr>
+            <w:r>
+              <w:t>val z = x * 2</w:t>
+            </w:r>
+          </w:p>
+        </w:tc>
+        <w:tc>
+          <w:tcPr>
+            <w:tcW w:w="2943" w:type="dxa"/>
+          </w:tcPr>
+          <w:p>
+            <w:pPr>
+              <w:tabs>
+                <w:tab w:val="left" w:pos="3075"/>
+              </w:tabs>
+            </w:pPr>
+            <w:r>
+              <w:t>x : 100</w:t>
+            </w:r>
+          </w:p>
+          <w:p>
+            <w:pPr>
+              <w:tabs>
+                <w:tab w:val="left" w:pos="3075"/>
+              </w:tabs>
+            </w:pPr>
+            <w:r>
+              <w:t>z : 200</w:t>
+            </w:r>
+          </w:p>
+        </w:tc>
+        <w:tc>
+          <w:tcPr>
+            <w:tcW w:w="2943" w:type="dxa"/>
+          </w:tcPr>
+          <w:p>
+            <w:pPr>
+              <w:tabs>
+                <w:tab w:val="left" w:pos="3075"/>
+              </w:tabs>
+            </w:pPr>
+            <w:r>
+              <w:t>d</w:t>
+            </w:r>
+            <w:r>
+              <w:t>ouble</w:t>
+            </w:r>
+          </w:p>
+          <w:p>
+            <w:pPr>
+              <w:tabs>
+                <w:tab w:val="left" w:pos="3075"/>
+              </w:tabs>
+            </w:pPr>
+            <w:r>
+              <w:t>main</w:t>
+            </w:r>
+          </w:p>
+        </w:tc>
+      </w:tr>
+      <w:tr>
+        <w:tc>
+          <w:tcPr>
+            <w:tcW w:w="2942" w:type="dxa"/>
+          </w:tcPr>
+          <w:p>
+            <w:pPr>
+              <w:tabs>
+                <w:tab w:val="left" w:pos="3075"/>
+              </w:tabs>
+            </w:pPr>
+            <w:r>
+              <w:t>return z</w:t>
+            </w:r>
+          </w:p>
+        </w:tc>
+        <w:tc>
+          <w:tcPr>
+            <w:tcW w:w="2943" w:type="dxa"/>
+          </w:tcPr>
+          <w:p>
+            <w:pPr>
+              <w:tabs>
+                <w:tab w:val="left" w:pos="3075"/>
+              </w:tabs>
+            </w:pPr>
+            <w:r>
+              <w:t>x : 100</w:t>
+            </w:r>
+          </w:p>
+          <w:p>
+            <w:pPr>
+              <w:tabs>
+                <w:tab w:val="left" w:pos="3075"/>
+              </w:tabs>
+            </w:pPr>
+            <w:r>
+              <w:t>z : 200</w:t>
+            </w:r>
+          </w:p>
+          <w:p>
+            <w:pPr>
+              <w:tabs>
+                <w:tab w:val="left" w:pos="3075"/>
+              </w:tabs>
+            </w:pPr>
+            <w:r>
+              <w:t xml:space="preserve">on retourne z </w:t>
+            </w:r>
+          </w:p>
+        </w:tc>
+        <w:tc>
+          <w:tcPr>
+            <w:tcW w:w="2943" w:type="dxa"/>
+          </w:tcPr>
+          <w:p>
+            <w:pPr>
+              <w:tabs>
+                <w:tab w:val="left" w:pos="3075"/>
+              </w:tabs>
+            </w:pPr>
+            <w:r>
+              <w:t>d</w:t>
+            </w:r>
+            <w:r>
+              <w:t>ouble</w:t>
+            </w:r>
+          </w:p>
+          <w:p>
+            <w:pPr>
+              <w:tabs>
+                <w:tab w:val="left" w:pos="3075"/>
+              </w:tabs>
+            </w:pPr>
+            <w:r>
+              <w:t>main</w:t>
+            </w:r>
+          </w:p>
+        </w:tc>
+      </w:tr>
+      <w:tr>
+        <w:tc>
+          <w:tcPr>
+            <w:tcW w:w="2942" w:type="dxa"/>
+          </w:tcPr>
+          <w:p>
+            <w:pPr>
+              <w:tabs>
+                <w:tab w:val="left" w:pos="3075"/>
+              </w:tabs>
+            </w:pPr>
+            <w:r>
+              <w:t>return a * 3</w:t>
+            </w:r>
+          </w:p>
+        </w:tc>
+        <w:tc>
+          <w:tcPr>
+            <w:tcW w:w="2943" w:type="dxa"/>
+          </w:tcPr>
+          <w:p>
+            <w:pPr>
+              <w:tabs>
+                <w:tab w:val="left" w:pos="3075"/>
+              </w:tabs>
+            </w:pPr>
+            <w:r>
+              <w:t xml:space="preserve">a :  8 </w:t>
+            </w:r>
+          </w:p>
+          <w:p>
+            <w:pPr>
+              <w:tabs>
+                <w:tab w:val="left" w:pos="3075"/>
+              </w:tabs>
+            </w:pPr>
+            <w:r>
+              <w:t>retourner 24</w:t>
+            </w:r>
+          </w:p>
+        </w:tc>
+        <w:tc>
+          <w:tcPr>
+            <w:tcW w:w="2943" w:type="dxa"/>
+          </w:tcPr>
+          <w:p>
+            <w:pPr>
+              <w:tabs>
+                <w:tab w:val="left" w:pos="3075"/>
+              </w:tabs>
+            </w:pPr>
+            <w:r>
+              <w:t>triple</w:t>
+            </w:r>
+          </w:p>
+          <w:p>
+            <w:pPr>
+              <w:tabs>
+                <w:tab w:val="left" w:pos="3075"/>
+              </w:tabs>
+            </w:pPr>
+            <w:r>
+              <w:t>main</w:t>
+            </w:r>
+          </w:p>
+        </w:tc>
+      </w:tr>
+      <w:tr>
+        <w:tc>
+          <w:tcPr>
+            <w:tcW w:w="2942" w:type="dxa"/>
+          </w:tcPr>
+          <w:p>
+            <w:pPr>
+              <w:tabs>
+                <w:tab w:val="left" w:pos="3075"/>
+              </w:tabs>
+            </w:pPr>
+            <w:proofErr w:type="spellStart"/>
+            <w:r>
+              <w:t>println</w:t>
+            </w:r>
+            <w:proofErr w:type="spellEnd"/>
+            <w:r>
+              <w:t>(a)</w:t>
+            </w:r>
+          </w:p>
+        </w:tc>
+        <w:tc>
+          <w:tcPr>
+            <w:tcW w:w="2943" w:type="dxa"/>
+          </w:tcPr>
+          <w:p>
+            <w:pPr>
+              <w:tabs>
+                <w:tab w:val="left" w:pos="3075"/>
+              </w:tabs>
+            </w:pPr>
+            <w:r>
+              <w:t>a : 372</w:t>
+            </w:r>
+          </w:p>
+          <w:p>
+            <w:pPr>
+              <w:tabs>
+                <w:tab w:val="left" w:pos="3075"/>
+              </w:tabs>
+            </w:pPr>
+            <w:r>
+              <w:t>Afficher dans la console 372</w:t>
+            </w:r>
+          </w:p>
+        </w:tc>
+        <w:tc>
+          <w:tcPr>
+            <w:tcW w:w="2943" w:type="dxa"/>
+          </w:tcPr>
+          <w:p>
+            <w:pPr>
+              <w:tabs>
+                <w:tab w:val="left" w:pos="3075"/>
+              </w:tabs>
+            </w:pPr>
+            <w:r>
+              <w:t>main</w:t>
+            </w:r>
+          </w:p>
+        </w:tc>
+      </w:tr>
+    </w:tbl>
+    <w:p>
+      <w:pPr>
+        <w:tabs>
+          <w:tab w:val="left" w:pos="3075"/>
+        </w:tabs>
+      </w:pPr>
     </w:p>
     <w:sectPr>
       <w:pgSz w:w="12240" w:h="15840"/>
@@ -657,7 +1326,6 @@
   <w:style w:type="character" w:default="1" w:styleId="Policepardfaut">
     <w:name w:val="Default Paragraph Font"/>
     <w:uiPriority w:val="1"/>
-    <w:semiHidden/>
     <w:unhideWhenUsed/>
   </w:style>
   <w:style w:type="table" w:default="1" w:styleId="TableauNormal">
@@ -969,6 +1637,60 @@
       <w:smallCaps/>
       <w:color w:val="2E74B5" w:themeColor="accent1" w:themeShade="BF"/>
       <w:spacing w:val="5"/>
+    </w:rPr>
+  </w:style>
+  <w:style w:type="character" w:styleId="Lienhypertexte">
+    <w:name w:val="Hyperlink"/>
+    <w:basedOn w:val="Policepardfaut"/>
+    <w:uiPriority w:val="99"/>
+    <w:unhideWhenUsed/>
+    <w:rsid w:val="00282572"/>
+    <w:rPr>
+      <w:color w:val="0563C1" w:themeColor="hyperlink"/>
+      <w:u w:val="single"/>
+    </w:rPr>
+  </w:style>
+  <w:style w:type="character" w:styleId="Mentionnonrsolue">
+    <w:name w:val="Unresolved Mention"/>
+    <w:basedOn w:val="Policepardfaut"/>
+    <w:uiPriority w:val="99"/>
+    <w:semiHidden/>
+    <w:unhideWhenUsed/>
+    <w:rsid w:val="00282572"/>
+    <w:rPr>
+      <w:color w:val="605E5C"/>
+      <w:shd w:val="clear" w:color="auto" w:fill="E1DFDD"/>
+    </w:rPr>
+  </w:style>
+  <w:style w:type="table" w:styleId="Grilledutableau">
+    <w:name w:val="Table Grid"/>
+    <w:basedOn w:val="TableauNormal"/>
+    <w:uiPriority w:val="39"/>
+    <w:rsid w:val="00282572"/>
+    <w:pPr>
+      <w:spacing w:after="0" w:line="240" w:lineRule="auto"/>
+    </w:pPr>
+    <w:tblPr>
+      <w:tblBorders>
+        <w:top w:val="single" w:sz="4" w:space="0" w:color="auto"/>
+        <w:left w:val="single" w:sz="4" w:space="0" w:color="auto"/>
+        <w:bottom w:val="single" w:sz="4" w:space="0" w:color="auto"/>
+        <w:right w:val="single" w:sz="4" w:space="0" w:color="auto"/>
+        <w:insideH w:val="single" w:sz="4" w:space="0" w:color="auto"/>
+        <w:insideV w:val="single" w:sz="4" w:space="0" w:color="auto"/>
+      </w:tblBorders>
+    </w:tblPr>
+  </w:style>
+  <w:style w:type="character" w:styleId="Lienhypertextesuivivisit">
+    <w:name w:val="FollowedHyperlink"/>
+    <w:basedOn w:val="Policepardfaut"/>
+    <w:uiPriority w:val="99"/>
+    <w:semiHidden/>
+    <w:unhideWhenUsed/>
+    <w:rsid w:val="00282572"/>
+    <w:rPr>
+      <w:color w:val="954F72" w:themeColor="followedHyperlink"/>
+      <w:u w:val="single"/>
     </w:rPr>
   </w:style>
 </w:styles>
